--- a/Back_End/JavaScript/Notes/Word/Day - 2 Functions,spread,rest,return 25.11.2025.docx
+++ b/Back_End/JavaScript/Notes/Word/Day - 2 Functions,spread,rest,return 25.11.2025.docx
@@ -4,6 +4,83 @@
   <w:body>
     <w:p>
       <w:pPr>
+        <w:pStyle w:val="NormalWeb"/>
+        <w:rPr>
+          <w:rStyle w:val="Strong"/>
+          <w:kern w:val="36"/>
+          <w:sz w:val="48"/>
+          <w:szCs w:val="48"/>
+        </w:rPr>
+      </w:pPr>
+      <w:r>
+        <w:rPr>
+          <w:rStyle w:val="Strong"/>
+          <w:kern w:val="36"/>
+          <w:sz w:val="48"/>
+          <w:szCs w:val="48"/>
+        </w:rPr>
+        <w:t xml:space="preserve">Day - 2 </w:t>
+      </w:r>
+      <w:proofErr w:type="spellStart"/>
+      <w:r>
+        <w:rPr>
+          <w:rStyle w:val="Strong"/>
+          <w:kern w:val="36"/>
+          <w:sz w:val="48"/>
+          <w:szCs w:val="48"/>
+        </w:rPr>
+        <w:t>Functions</w:t>
+      </w:r>
+      <w:proofErr w:type="gramStart"/>
+      <w:r>
+        <w:rPr>
+          <w:rStyle w:val="Strong"/>
+          <w:kern w:val="36"/>
+          <w:sz w:val="48"/>
+          <w:szCs w:val="48"/>
+        </w:rPr>
+        <w:t>,spread,rest,return</w:t>
+      </w:r>
+      <w:proofErr w:type="spellEnd"/>
+      <w:proofErr w:type="gramEnd"/>
+      <w:r>
+        <w:rPr>
+          <w:rStyle w:val="Strong"/>
+          <w:kern w:val="36"/>
+          <w:sz w:val="48"/>
+          <w:szCs w:val="48"/>
+        </w:rPr>
+        <w:t xml:space="preserve"> 25.11.2025</w:t>
+      </w:r>
+    </w:p>
+    <w:p>
+      <w:pPr>
+        <w:pStyle w:val="NormalWeb"/>
+        <w:rPr>
+          <w:rStyle w:val="Strong"/>
+          <w:kern w:val="36"/>
+          <w:sz w:val="48"/>
+          <w:szCs w:val="48"/>
+        </w:rPr>
+      </w:pPr>
+    </w:p>
+    <w:p>
+      <w:pPr>
+        <w:pStyle w:val="NormalWeb"/>
+      </w:pPr>
+      <w:r>
+        <w:t>Functions • Parameters • Spread/Rest • Return</w:t>
+      </w:r>
+    </w:p>
+    <w:p>
+      <w:r>
+        <w:pict>
+          <v:rect id="_x0000_i1025" style="width:0;height:1.5pt" o:hralign="center" o:hrstd="t" o:hr="t" fillcolor="#a0a0a0" stroked="f"/>
+        </w:pict>
+      </w:r>
+    </w:p>
+    <w:p>
+      <w:pPr>
         <w:pStyle w:val="Heading1"/>
       </w:pPr>
       <w:r>
@@ -12,34 +89,6 @@
           <w:b/>
           <w:bCs/>
         </w:rPr>
-        <w:t>DAY – 2</w:t>
-      </w:r>
-    </w:p>
-    <w:p>
-      <w:pPr>
-        <w:pStyle w:val="NormalWeb"/>
-      </w:pPr>
-      <w:r>
-        <w:t>Functions • Parameters • Spread/Rest • Return</w:t>
-      </w:r>
-    </w:p>
-    <w:p>
-      <w:r>
-        <w:pict>
-          <v:rect id="_x0000_i1025" style="width:0;height:1.5pt" o:hralign="center" o:hrstd="t" o:hr="t" fillcolor="#a0a0a0" stroked="f"/>
-        </w:pict>
-      </w:r>
-    </w:p>
-    <w:p>
-      <w:pPr>
-        <w:pStyle w:val="Heading1"/>
-      </w:pPr>
-      <w:r>
-        <w:rPr>
-          <w:rStyle w:val="Strong"/>
-          <w:b/>
-          <w:bCs/>
-        </w:rPr>
         <w:t>Collision</w:t>
       </w:r>
     </w:p>
@@ -57,6 +106,8 @@
           <v:rect id="_x0000_i1026" style="width:0;height:1.5pt" o:hralign="center" o:hrstd="t" o:hr="t" fillcolor="#a0a0a0" stroked="f"/>
         </w:pict>
       </w:r>
+      <w:bookmarkStart w:id="0" w:name="_GoBack"/>
+      <w:bookmarkEnd w:id="0"/>
     </w:p>
     <w:p>
       <w:pPr>
@@ -464,6 +515,7 @@
         </w:numPr>
       </w:pPr>
       <w:r>
+        <w:lastRenderedPageBreak/>
         <w:t>All objects</w:t>
       </w:r>
     </w:p>
@@ -502,7 +554,6 @@
           <w:b/>
           <w:bCs/>
         </w:rPr>
-        <w:lastRenderedPageBreak/>
         <w:t>Falsy</w:t>
       </w:r>
       <w:proofErr w:type="spellEnd"/>
@@ -985,6 +1036,7 @@
         <w:pStyle w:val="Heading3"/>
       </w:pPr>
       <w:r>
+        <w:lastRenderedPageBreak/>
         <w:t>Example:</w:t>
       </w:r>
     </w:p>
@@ -1061,7 +1113,6 @@
         <w:rPr>
           <w:rStyle w:val="hljs-keyword"/>
         </w:rPr>
-        <w:lastRenderedPageBreak/>
         <w:t>const</w:t>
       </w:r>
       <w:proofErr w:type="spellEnd"/>
@@ -1995,6 +2046,7 @@
           <w:b/>
           <w:bCs/>
         </w:rPr>
+        <w:lastRenderedPageBreak/>
         <w:t>Arguments</w:t>
       </w:r>
     </w:p>
@@ -2018,7 +2070,6 @@
         <w:rPr>
           <w:rStyle w:val="hljs-title"/>
         </w:rPr>
-        <w:lastRenderedPageBreak/>
         <w:t>add</w:t>
       </w:r>
       <w:r>
@@ -2482,16 +2533,7 @@
           <w:sz w:val="28"/>
           <w:szCs w:val="28"/>
         </w:rPr>
-        <w:t>T</w:t>
-      </w:r>
-      <w:bookmarkStart w:id="0" w:name="_GoBack"/>
-      <w:bookmarkEnd w:id="0"/>
-      <w:r>
-        <w:rPr>
-          <w:sz w:val="28"/>
-          <w:szCs w:val="28"/>
-        </w:rPr>
-        <w:t>asks:-</w:t>
+        <w:t>Tasks:-</w:t>
       </w:r>
     </w:p>
     <w:p>
@@ -2683,6 +2725,7 @@
       </w:pPr>
       <w:proofErr w:type="gramStart"/>
       <w:r>
+        <w:lastRenderedPageBreak/>
         <w:t>function</w:t>
       </w:r>
       <w:proofErr w:type="gramEnd"/>
@@ -2711,7 +2754,6 @@
         <w:pStyle w:val="NormalWeb"/>
       </w:pPr>
       <w:r>
-        <w:lastRenderedPageBreak/>
         <w:t xml:space="preserve">    </w:t>
       </w:r>
       <w:proofErr w:type="gramStart"/>
@@ -2816,6 +2858,12 @@
     <w:sectPr>
       <w:pgSz w:w="12240" w:h="15840"/>
       <w:pgMar w:top="720" w:right="720" w:bottom="720" w:left="720" w:header="720" w:footer="720" w:gutter="0"/>
+      <w:pgBorders w:offsetFrom="page">
+        <w:top w:val="single" w:sz="4" w:space="24" w:color="auto"/>
+        <w:left w:val="single" w:sz="4" w:space="24" w:color="auto"/>
+        <w:bottom w:val="single" w:sz="4" w:space="24" w:color="auto"/>
+        <w:right w:val="single" w:sz="4" w:space="24" w:color="auto"/>
+      </w:pgBorders>
       <w:cols w:space="720"/>
       <w:docGrid w:linePitch="360"/>
     </w:sectPr>
